--- a/Diagrama casos de uso.docx
+++ b/Diagrama casos de uso.docx
@@ -181,6 +181,14 @@
     <w:p>
       <w:pPr>
         <w:pStyle w:val="Prrafodelista"/>
+        <w:rPr>
+          <w:lang w:eastAsia="es-ES"/>
+        </w:rPr>
+      </w:pPr>
+    </w:p>
+    <w:p>
+      <w:pPr>
+        <w:pStyle w:val="Prrafodelista"/>
         <w:numPr>
           <w:ilvl w:val="0"/>
           <w:numId w:val="4"/>
@@ -213,6 +221,14 @@
     <w:p>
       <w:pPr>
         <w:pStyle w:val="Prrafodelista"/>
+        <w:rPr>
+          <w:lang w:eastAsia="es-ES"/>
+        </w:rPr>
+      </w:pPr>
+    </w:p>
+    <w:p>
+      <w:pPr>
+        <w:pStyle w:val="Prrafodelista"/>
         <w:numPr>
           <w:ilvl w:val="0"/>
           <w:numId w:val="4"/>
@@ -239,6 +255,14 @@
     <w:p>
       <w:pPr>
         <w:pStyle w:val="Prrafodelista"/>
+        <w:rPr>
+          <w:lang w:eastAsia="es-ES"/>
+        </w:rPr>
+      </w:pPr>
+    </w:p>
+    <w:p>
+      <w:pPr>
+        <w:pStyle w:val="Prrafodelista"/>
         <w:numPr>
           <w:ilvl w:val="0"/>
           <w:numId w:val="4"/>
@@ -265,6 +289,14 @@
     <w:p>
       <w:pPr>
         <w:pStyle w:val="Prrafodelista"/>
+        <w:rPr>
+          <w:lang w:eastAsia="es-ES"/>
+        </w:rPr>
+      </w:pPr>
+    </w:p>
+    <w:p>
+      <w:pPr>
+        <w:pStyle w:val="Prrafodelista"/>
         <w:numPr>
           <w:ilvl w:val="0"/>
           <w:numId w:val="4"/>
@@ -279,7 +311,7 @@
           <w:bCs/>
           <w:lang w:eastAsia="es-ES"/>
         </w:rPr>
-        <w:t>Crear Itinerario Personalizado:</w:t>
+        <w:t>Crear Itinerario:</w:t>
       </w:r>
       <w:r>
         <w:rPr>
@@ -287,6 +319,14 @@
         </w:rPr>
         <w:t xml:space="preserve"> Permitir a los usuarios registrados crear un itinerario personalizado basado en sus intereses y requisitos.</w:t>
       </w:r>
+    </w:p>
+    <w:p>
+      <w:pPr>
+        <w:pStyle w:val="Prrafodelista"/>
+        <w:rPr>
+          <w:lang w:eastAsia="es-ES"/>
+        </w:rPr>
+      </w:pPr>
     </w:p>
     <w:p>
       <w:pPr>
@@ -317,6 +357,14 @@
     <w:p>
       <w:pPr>
         <w:pStyle w:val="Prrafodelista"/>
+        <w:rPr>
+          <w:lang w:eastAsia="es-ES"/>
+        </w:rPr>
+      </w:pPr>
+    </w:p>
+    <w:p>
+      <w:pPr>
+        <w:pStyle w:val="Prrafodelista"/>
         <w:numPr>
           <w:ilvl w:val="0"/>
           <w:numId w:val="4"/>
@@ -343,6 +391,14 @@
     <w:p>
       <w:pPr>
         <w:pStyle w:val="Prrafodelista"/>
+        <w:rPr>
+          <w:lang w:eastAsia="es-ES"/>
+        </w:rPr>
+      </w:pPr>
+    </w:p>
+    <w:p>
+      <w:pPr>
+        <w:pStyle w:val="Prrafodelista"/>
         <w:numPr>
           <w:ilvl w:val="0"/>
           <w:numId w:val="4"/>
@@ -369,6 +425,22 @@
     <w:p>
       <w:pPr>
         <w:pStyle w:val="Prrafodelista"/>
+        <w:rPr>
+          <w:lang w:eastAsia="es-ES"/>
+        </w:rPr>
+      </w:pPr>
+    </w:p>
+    <w:p>
+      <w:pPr>
+        <w:pStyle w:val="Prrafodelista"/>
+        <w:rPr>
+          <w:lang w:eastAsia="es-ES"/>
+        </w:rPr>
+      </w:pPr>
+    </w:p>
+    <w:p>
+      <w:pPr>
+        <w:pStyle w:val="Prrafodelista"/>
         <w:numPr>
           <w:ilvl w:val="0"/>
           <w:numId w:val="4"/>
@@ -451,6 +523,7 @@
           <w:bCs/>
           <w:lang w:eastAsia="es-ES"/>
         </w:rPr>
+        <w:lastRenderedPageBreak/>
         <w:t>Gestionar Usuarios:</w:t>
       </w:r>
       <w:r>
@@ -569,7 +642,6 @@
           <w:bCs/>
           <w:lang w:eastAsia="es-ES"/>
         </w:rPr>
-        <w:lastRenderedPageBreak/>
         <w:t>Calificar Actividad:</w:t>
       </w:r>
       <w:r>
@@ -957,10 +1029,7 @@
     </w:p>
     <w:p>
       <w:r>
-        <w:t>Agregar</w:t>
-      </w:r>
-      <w:r>
-        <w:t>/Eliminar/Ve</w:t>
+        <w:t>Ve</w:t>
       </w:r>
       <w:r>
         <w:t>r</w:t>
@@ -975,7 +1044,19 @@
         <w:tab/>
       </w:r>
       <w:r>
-        <w:t xml:space="preserve"> Crear/Pagar/Eliminar </w:t>
+        <w:t xml:space="preserve"> </w:t>
+      </w:r>
+      <w:r>
+        <w:tab/>
+      </w:r>
+      <w:r>
+        <w:tab/>
+      </w:r>
+      <w:r>
+        <w:tab/>
+      </w:r>
+      <w:r>
+        <w:t xml:space="preserve">Crear/Pagar/Eliminar </w:t>
       </w:r>
       <w:r>
         <w:t xml:space="preserve">     </w:t>
@@ -988,9 +1069,6 @@
       </w:r>
     </w:p>
     <w:p>
-      <w:pPr>
-        <w:ind w:firstLine="708"/>
-      </w:pPr>
       <w:proofErr w:type="gramStart"/>
       <w:r>
         <w:t xml:space="preserve">Actividad  </w:t>
